--- a/mysql学习笔记/mysql高级视频课后总结/2 mysql事务.docx
+++ b/mysql学习笔记/mysql高级视频课后总结/2 mysql事务.docx
@@ -335,42 +335,36 @@
     </w:p>
     <w:p>
       <w:pPr>
-        <w:rPr>
-          <w:rFonts w:hint="default"/>
-          <w:lang w:val="en-US" w:eastAsia="zh-CN"/>
-        </w:rPr>
-      </w:pPr>
-      <w:r>
-        <w:rPr>
-          <w:rFonts w:hint="eastAsia"/>
-          <w:lang w:val="en-US" w:eastAsia="zh-CN"/>
-        </w:rPr>
-        <w:t>3 幻读(id,content)</w:t>
-      </w:r>
-    </w:p>
-    <w:p>
-      <w:pPr>
-        <w:rPr>
-          <w:rFonts w:hint="eastAsia"/>
-          <w:lang w:val="en-US" w:eastAsia="zh-CN"/>
-        </w:rPr>
-      </w:pPr>
-    </w:p>
-    <w:p>
-      <w:pPr>
-        <w:ind w:firstLine="1050" w:firstLineChars="500"/>
-        <w:rPr>
-          <w:rFonts w:hint="eastAsia"/>
-          <w:lang w:val="en-US" w:eastAsia="zh-CN"/>
-        </w:rPr>
-      </w:pPr>
-      <w:r>
-        <w:rPr>
-          <w:rFonts w:hint="eastAsia"/>
-          <w:lang w:val="en-US" w:eastAsia="zh-CN"/>
-        </w:rPr>
-        <w:t>事务a                    事务b</w:t>
-      </w:r>
+        <w:ind w:left="210" w:hanging="210" w:hangingChars="100"/>
+        <w:rPr>
+          <w:rFonts w:hint="eastAsia" w:eastAsiaTheme="minorEastAsia"/>
+          <w:lang w:val="en-US" w:eastAsia="zh-CN"/>
+        </w:rPr>
+      </w:pPr>
+      <w:r>
+        <w:rPr>
+          <w:rFonts w:hint="eastAsia"/>
+          <w:lang w:val="en-US" w:eastAsia="zh-CN"/>
+        </w:rPr>
+        <w:t>3 幻读 select操作得到的结果，无法支撑后续的业务操作。（原先select有3行记录</w:t>
+      </w:r>
+      <w:bookmarkStart w:id="0" w:name="_GoBack"/>
+      <w:bookmarkEnd w:id="0"/>
+      <w:r>
+        <w:rPr>
+          <w:rFonts w:hint="eastAsia"/>
+          <w:lang w:val="en-US" w:eastAsia="zh-CN"/>
+        </w:rPr>
+        <w:t>。假设另一个事务有 insert操作（4，d），那本事务就无法执行insert （4，e），导致结果出错）</w:t>
+      </w:r>
+    </w:p>
+    <w:p>
+      <w:pPr>
+        <w:rPr>
+          <w:rFonts w:hint="eastAsia"/>
+          <w:lang w:val="en-US" w:eastAsia="zh-CN"/>
+        </w:rPr>
+      </w:pPr>
     </w:p>
     <w:p>
       <w:pPr>
@@ -380,135 +374,6 @@
           <w:lang w:val="en-US" w:eastAsia="zh-CN"/>
         </w:rPr>
       </w:pPr>
-      <w:r>
-        <w:rPr>
-          <w:rFonts w:hint="eastAsia"/>
-          <w:lang w:val="en-US" w:eastAsia="zh-CN"/>
-        </w:rPr>
-        <w:t>Select (1,a,2,b,3,c )3条数据</w:t>
-      </w:r>
-    </w:p>
-    <w:p>
-      <w:pPr>
-        <w:rPr>
-          <w:rFonts w:hint="eastAsia"/>
-          <w:lang w:val="en-US" w:eastAsia="zh-CN"/>
-        </w:rPr>
-      </w:pPr>
-      <w:r>
-        <w:rPr>
-          <w:rFonts w:hint="eastAsia"/>
-          <w:lang w:val="en-US" w:eastAsia="zh-CN"/>
-        </w:rPr>
-        <w:t xml:space="preserve">                                  Insert 4,d  （插入第4条数据）</w:t>
-      </w:r>
-    </w:p>
-    <w:p>
-      <w:pPr>
-        <w:ind w:left="420" w:leftChars="0" w:firstLine="420" w:firstLineChars="0"/>
-        <w:rPr>
-          <w:rFonts w:hint="eastAsia"/>
-          <w:lang w:val="en-US" w:eastAsia="zh-CN"/>
-        </w:rPr>
-      </w:pPr>
-      <w:r>
-        <w:rPr>
-          <w:rFonts w:hint="eastAsia"/>
-          <w:lang w:val="en-US" w:eastAsia="zh-CN"/>
-        </w:rPr>
-        <w:t>再次查询也是查询到</w:t>
-      </w:r>
-    </w:p>
-    <w:p>
-      <w:pPr>
-        <w:ind w:left="420" w:leftChars="0" w:firstLine="420" w:firstLineChars="0"/>
-        <w:rPr>
-          <w:rFonts w:hint="eastAsia"/>
-          <w:lang w:val="en-US" w:eastAsia="zh-CN"/>
-        </w:rPr>
-      </w:pPr>
-      <w:r>
-        <w:rPr>
-          <w:rFonts w:hint="eastAsia"/>
-          <w:lang w:val="en-US" w:eastAsia="zh-CN"/>
-        </w:rPr>
-        <w:t>（1a,2b,3c）3条数据</w:t>
-      </w:r>
-    </w:p>
-    <w:p>
-      <w:pPr>
-        <w:ind w:left="420" w:leftChars="0" w:firstLine="420" w:firstLineChars="0"/>
-        <w:rPr>
-          <w:rFonts w:hint="eastAsia"/>
-          <w:lang w:val="en-US" w:eastAsia="zh-CN"/>
-        </w:rPr>
-      </w:pPr>
-    </w:p>
-    <w:p>
-      <w:pPr>
-        <w:ind w:left="420" w:leftChars="0" w:firstLine="420" w:firstLineChars="0"/>
-        <w:rPr>
-          <w:rFonts w:hint="eastAsia" w:eastAsiaTheme="minorEastAsia"/>
-          <w:lang w:val="en-US" w:eastAsia="zh-CN"/>
-        </w:rPr>
-      </w:pPr>
-      <w:r>
-        <w:rPr>
-          <w:rFonts w:hint="eastAsia"/>
-          <w:lang w:val="en-US" w:eastAsia="zh-CN"/>
-        </w:rPr>
-        <w:t>Insert 4,e的时候，此时会报主键(4,e和4,d)冲突</w:t>
-      </w:r>
-    </w:p>
-    <w:p>
-      <w:pPr>
-        <w:ind w:left="420" w:leftChars="0" w:firstLine="420" w:firstLineChars="0"/>
-        <w:rPr>
-          <w:rFonts w:hint="eastAsia" w:eastAsiaTheme="minorEastAsia"/>
-          <w:lang w:val="en-US" w:eastAsia="zh-CN"/>
-        </w:rPr>
-      </w:pPr>
-    </w:p>
-    <w:p>
-      <w:pPr>
-        <w:ind w:left="420" w:leftChars="0" w:firstLine="420" w:firstLineChars="0"/>
-        <w:rPr>
-          <w:rFonts w:hint="eastAsia"/>
-          <w:lang w:val="en-US" w:eastAsia="zh-CN"/>
-        </w:rPr>
-      </w:pPr>
-      <w:r>
-        <w:rPr>
-          <w:rFonts w:hint="eastAsia"/>
-          <w:lang w:val="en-US" w:eastAsia="zh-CN"/>
-        </w:rPr>
-        <w:t>此时无论再怎么样查询，都是只有</w:t>
-      </w:r>
-    </w:p>
-    <w:p>
-      <w:pPr>
-        <w:ind w:left="420" w:leftChars="0" w:firstLine="420" w:firstLineChars="0"/>
-        <w:rPr>
-          <w:rFonts w:hint="eastAsia" w:eastAsiaTheme="minorEastAsia"/>
-          <w:lang w:val="en-US" w:eastAsia="zh-CN"/>
-        </w:rPr>
-      </w:pPr>
-      <w:r>
-        <w:rPr>
-          <w:rFonts w:hint="eastAsia"/>
-          <w:lang w:val="en-US" w:eastAsia="zh-CN"/>
-        </w:rPr>
-        <w:t>（1a,2b,3c）3条数据</w:t>
-      </w:r>
-    </w:p>
-    <w:p>
-      <w:pPr>
-        <w:ind w:left="420" w:leftChars="0" w:firstLine="420" w:firstLineChars="0"/>
-        <w:rPr>
-          <w:rFonts w:hint="eastAsia" w:eastAsiaTheme="minorEastAsia"/>
-          <w:lang w:val="en-US" w:eastAsia="zh-CN"/>
-        </w:rPr>
-      </w:pPr>
     </w:p>
     <w:p>
       <w:pPr>
@@ -524,6 +389,14 @@
         </w:rPr>
         <w:t>4种隔离级别</w:t>
       </w:r>
+    </w:p>
+    <w:p>
+      <w:pPr>
+        <w:rPr>
+          <w:rFonts w:hint="eastAsia"/>
+          <w:lang w:val="en-US" w:eastAsia="zh-CN"/>
+        </w:rPr>
+      </w:pPr>
     </w:p>
     <w:p>
       <w:pPr>
@@ -1332,16 +1205,7 @@
           <w:rFonts w:hint="eastAsia"/>
           <w:lang w:val="en-US" w:eastAsia="zh-CN"/>
         </w:rPr>
-        <w:t>回滚日志,保证事务的原子性,实现数据多版本也就是mvcc存放在undo log</w:t>
-      </w:r>
-      <w:bookmarkStart w:id="0" w:name="_GoBack"/>
-      <w:bookmarkEnd w:id="0"/>
-      <w:r>
-        <w:rPr>
-          <w:rFonts w:hint="eastAsia"/>
-          <w:lang w:val="en-US" w:eastAsia="zh-CN"/>
-        </w:rPr>
-        <w:t>！！</w:t>
+        <w:t>回滚日志,保证事务的原子性,实现数据多版本也就是mvcc存放在undo log！！</w:t>
       </w:r>
     </w:p>
     <w:p>
@@ -2286,20 +2150,4 @@
   </a:themeElements>
   <a:objectDefaults/>
 </a:theme>
-</file>
-
-<file path=customXml/item1.xml><?xml version="1.0" encoding="utf-8"?>
-<s:customData xmlns="http://www.wps.cn/officeDocument/2013/wpsCustomData" xmlns:s="http://www.wps.cn/officeDocument/2013/wpsCustomData">
-  <customSectProps>
-    <customSectPr/>
-  </customSectProps>
-</s:customData>
-</file>
-
-<file path=customXml/itemProps1.xml><?xml version="1.0" encoding="utf-8"?>
-<ds:datastoreItem xmlns:ds="http://schemas.openxmlformats.org/officeDocument/2006/customXml" ds:itemID="{B1977F7D-205B-4081-913C-38D41E755F92}">
-  <ds:schemaRefs>
-    <ds:schemaRef ds:uri="http://www.wps.cn/officeDocument/2013/wpsCustomData"/>
-  </ds:schemaRefs>
-</ds:datastoreItem>
 </file>